--- a/CEC-Documents/Revision batch V2019.1.002/CF2R/2019-CF2R-PLB-01a-NonHERS-MultifamilyCentralHotWaterSystemDistribution.docx
+++ b/CEC-Documents/Revision batch V2019.1.002/CF2R/2019-CF2R-PLB-01a-NonHERS-MultifamilyCentralHotWaterSystemDistribution.docx
@@ -7860,6 +7860,7 @@
                 <w:sz w:val="20"/>
                 <w:szCs w:val="20"/>
               </w:rPr>
+              <w:lastRenderedPageBreak/>
               <w:t>I</w:t>
             </w:r>
             <w:r>
@@ -36374,7 +36375,7 @@
 </file>
 
 <file path=customXml/itemProps1.xml><?xml version="1.0" encoding="utf-8"?>
-<ds:datastoreItem xmlns:ds="http://schemas.openxmlformats.org/officeDocument/2006/customXml" ds:itemID="{63208FCA-016B-4FC5-B7F3-B6F7120D3303}">
+<ds:datastoreItem xmlns:ds="http://schemas.openxmlformats.org/officeDocument/2006/customXml" ds:itemID="{44EA4E03-FC46-4513-8290-78220F5B1D55}">
   <ds:schemaRefs>
     <ds:schemaRef ds:uri="http://schemas.openxmlformats.org/officeDocument/2006/bibliography"/>
   </ds:schemaRefs>
@@ -36382,7 +36383,7 @@
 </file>
 
 <file path=customXml/itemProps2.xml><?xml version="1.0" encoding="utf-8"?>
-<ds:datastoreItem xmlns:ds="http://schemas.openxmlformats.org/officeDocument/2006/customXml" ds:itemID="{89352747-1BF4-4AE4-A15F-C2D90EFCB376}">
+<ds:datastoreItem xmlns:ds="http://schemas.openxmlformats.org/officeDocument/2006/customXml" ds:itemID="{6BE34467-1F59-46A0-B33E-7E98829E357C}">
   <ds:schemaRefs>
     <ds:schemaRef ds:uri="http://schemas.openxmlformats.org/officeDocument/2006/bibliography"/>
   </ds:schemaRefs>
